--- a/Report.docx
+++ b/Report.docx
@@ -3041,6 +3041,7 @@
           <w:color w:val="000000" w:themeColor="text1"/>
           <w:sz w:val="24"/>
           <w:szCs w:val="24"/>
+          <w:lang w:val="en-US"/>
         </w:rPr>
       </w:pPr>
       <w:r>
@@ -3122,7 +3123,6 @@
         </w:rPr>
       </w:pPr>
       <w:proofErr w:type="spellStart"/>
-      <w:proofErr w:type="gramStart"/>
       <w:r>
         <w:rPr>
           <w:rFonts w:ascii="Times New Roman" w:hAnsi="Times New Roman" w:cs="Times New Roman"/>
@@ -3134,7 +3134,6 @@
         <w:t>Rc</w:t>
       </w:r>
       <w:proofErr w:type="spellEnd"/>
-      <w:proofErr w:type="gramEnd"/>
       <w:r>
         <w:rPr>
           <w:rFonts w:ascii="Times New Roman" w:hAnsi="Times New Roman" w:cs="Times New Roman"/>
@@ -3263,7 +3262,6 @@
           <w:lang w:val="en-US"/>
         </w:rPr>
       </w:pPr>
-      <w:proofErr w:type="gramStart"/>
       <w:r>
         <w:rPr>
           <w:rFonts w:ascii="Times New Roman" w:hAnsi="Times New Roman" w:cs="Times New Roman"/>
@@ -3274,7 +3272,6 @@
         </w:rPr>
         <w:t>Cos(</w:t>
       </w:r>
-      <w:proofErr w:type="gramEnd"/>
       <w:r>
         <w:rPr>
           <w:rFonts w:ascii="Times New Roman" w:hAnsi="Times New Roman" w:cs="Times New Roman"/>
@@ -3617,21 +3614,9 @@
           <w:szCs w:val="24"/>
           <w:lang w:val="en-US"/>
         </w:rPr>
-        <w:t xml:space="preserve">Q3 = </w:t>
-      </w:r>
-      <w:proofErr w:type="gramStart"/>
-      <w:r>
-        <w:rPr>
-          <w:rFonts w:ascii="Times New Roman" w:eastAsiaTheme="minorEastAsia" w:hAnsi="Times New Roman" w:cs="Times New Roman"/>
-          <w:color w:val="000000" w:themeColor="text1"/>
-          <w:sz w:val="24"/>
-          <w:szCs w:val="24"/>
-          <w:lang w:val="en-US"/>
-        </w:rPr>
-        <w:t>atan2(</w:t>
+        <w:t>Q3 = atan2(</w:t>
       </w:r>
       <w:proofErr w:type="spellStart"/>
-      <w:proofErr w:type="gramEnd"/>
       <w:r>
         <w:rPr>
           <w:rFonts w:ascii="Times New Roman" w:eastAsiaTheme="minorEastAsia" w:hAnsi="Times New Roman" w:cs="Times New Roman"/>
@@ -3673,21 +3658,9 @@
           <w:szCs w:val="24"/>
           <w:lang w:val="en-US"/>
         </w:rPr>
-        <w:t xml:space="preserve">Q2 = </w:t>
-      </w:r>
-      <w:proofErr w:type="gramStart"/>
-      <w:r>
-        <w:rPr>
-          <w:rFonts w:ascii="Times New Roman" w:eastAsiaTheme="minorEastAsia" w:hAnsi="Times New Roman" w:cs="Times New Roman"/>
-          <w:color w:val="000000" w:themeColor="text1"/>
-          <w:sz w:val="24"/>
-          <w:szCs w:val="24"/>
-          <w:lang w:val="en-US"/>
-        </w:rPr>
-        <w:t>atan2(</w:t>
+        <w:t>Q2 = atan2(</w:t>
       </w:r>
       <w:proofErr w:type="spellStart"/>
-      <w:proofErr w:type="gramEnd"/>
       <w:r>
         <w:rPr>
           <w:rFonts w:ascii="Times New Roman" w:eastAsiaTheme="minorEastAsia" w:hAnsi="Times New Roman" w:cs="Times New Roman"/>
@@ -3788,7 +3761,6 @@
         <w:t>transposed rotation part of (</w:t>
       </w:r>
       <w:proofErr w:type="spellStart"/>
-      <w:proofErr w:type="gramStart"/>
       <w:r>
         <w:rPr>
           <w:rFonts w:ascii="Times New Roman" w:hAnsi="Times New Roman" w:cs="Times New Roman"/>
@@ -3808,18 +3780,7 @@
           <w:szCs w:val="24"/>
           <w:lang w:val="en-US"/>
         </w:rPr>
-        <w:t>(</w:t>
-      </w:r>
-      <w:proofErr w:type="gramEnd"/>
-      <w:r>
-        <w:rPr>
-          <w:rFonts w:ascii="Times New Roman" w:hAnsi="Times New Roman" w:cs="Times New Roman"/>
-          <w:color w:val="000000" w:themeColor="text1"/>
-          <w:sz w:val="24"/>
-          <w:szCs w:val="24"/>
-          <w:lang w:val="en-US"/>
-        </w:rPr>
-        <w:t xml:space="preserve">q0) * T(l1) * </w:t>
+        <w:t xml:space="preserve">(q0) * T(l1) * </w:t>
       </w:r>
       <w:proofErr w:type="spellStart"/>
       <w:r>
@@ -3897,29 +3858,7 @@
           <w:szCs w:val="24"/>
           <w:lang w:val="en-US"/>
         </w:rPr>
-        <w:t xml:space="preserve">Q4 = </w:t>
-      </w:r>
-      <w:proofErr w:type="gramStart"/>
-      <w:r>
-        <w:rPr>
-          <w:rFonts w:ascii="Times New Roman" w:hAnsi="Times New Roman" w:cs="Times New Roman"/>
-          <w:color w:val="000000" w:themeColor="text1"/>
-          <w:sz w:val="24"/>
-          <w:szCs w:val="24"/>
-          <w:lang w:val="en-US"/>
-        </w:rPr>
-        <w:t>atan2(</w:t>
-      </w:r>
-      <w:proofErr w:type="gramEnd"/>
-      <w:r>
-        <w:rPr>
-          <w:rFonts w:ascii="Times New Roman" w:hAnsi="Times New Roman" w:cs="Times New Roman"/>
-          <w:color w:val="000000" w:themeColor="text1"/>
-          <w:sz w:val="24"/>
-          <w:szCs w:val="24"/>
-          <w:lang w:val="en-US"/>
-        </w:rPr>
-        <w:t>p[1,2], p[0,2])</w:t>
+        <w:t>Q4 = atan2(p[1,2], p[0,2])</w:t>
       </w:r>
     </w:p>
     <w:p>
@@ -3978,6 +3917,7 @@
           <w:color w:val="000000" w:themeColor="text1"/>
           <w:sz w:val="24"/>
           <w:szCs w:val="24"/>
+          <w:lang w:val="en-US"/>
         </w:rPr>
       </w:pPr>
       <w:r>
@@ -3990,61 +3930,22 @@
         </w:rPr>
         <w:t xml:space="preserve">Q6 = </w:t>
       </w:r>
-      <w:proofErr w:type="gramStart"/>
-      <w:r>
-        <w:rPr>
-          <w:rFonts w:ascii="Times New Roman" w:hAnsi="Times New Roman" w:cs="Times New Roman"/>
-          <w:color w:val="000000" w:themeColor="text1"/>
-          <w:sz w:val="24"/>
-          <w:szCs w:val="24"/>
-        </w:rPr>
-        <w:t>atan2(</w:t>
-      </w:r>
-      <w:proofErr w:type="spellStart"/>
-      <w:proofErr w:type="gramEnd"/>
-      <w:r>
-        <w:rPr>
-          <w:rFonts w:ascii="Times New Roman" w:hAnsi="Times New Roman" w:cs="Times New Roman"/>
-          <w:color w:val="000000" w:themeColor="text1"/>
-          <w:sz w:val="24"/>
-          <w:szCs w:val="24"/>
-        </w:rPr>
-        <w:t>p</w:t>
-      </w:r>
-      <w:proofErr w:type="spellEnd"/>
-      <w:r>
-        <w:rPr>
-          <w:rFonts w:ascii="Times New Roman" w:hAnsi="Times New Roman" w:cs="Times New Roman"/>
-          <w:color w:val="000000" w:themeColor="text1"/>
-          <w:sz w:val="24"/>
-          <w:szCs w:val="24"/>
-        </w:rPr>
-        <w:t>[2,1],</w:t>
-      </w:r>
-      <w:proofErr w:type="spellStart"/>
-      <w:r>
-        <w:rPr>
-          <w:rFonts w:ascii="Times New Roman" w:hAnsi="Times New Roman" w:cs="Times New Roman"/>
-          <w:color w:val="000000" w:themeColor="text1"/>
-          <w:sz w:val="24"/>
-          <w:szCs w:val="24"/>
-        </w:rPr>
-        <w:t>p</w:t>
-      </w:r>
-      <w:proofErr w:type="spellEnd"/>
-      <w:r>
-        <w:rPr>
-          <w:rFonts w:ascii="Times New Roman" w:hAnsi="Times New Roman" w:cs="Times New Roman"/>
-          <w:color w:val="000000" w:themeColor="text1"/>
-          <w:sz w:val="24"/>
-          <w:szCs w:val="24"/>
-        </w:rPr>
-        <w:t>[2,0])</w:t>
+      <w:r>
+        <w:rPr>
+          <w:rFonts w:ascii="Times New Roman" w:hAnsi="Times New Roman" w:cs="Times New Roman"/>
+          <w:color w:val="000000" w:themeColor="text1"/>
+          <w:sz w:val="24"/>
+          <w:szCs w:val="24"/>
+          <w:lang w:val="en-US"/>
+        </w:rPr>
+        <w:t>atan2(p[2,1],p[2,0])</w:t>
       </w:r>
     </w:p>
     <w:p>
       <w:pPr>
-        <w:spacing w:after="0" w:line="360" w:lineRule="auto"/>
+        <w:pStyle w:val="HTML"/>
+        <w:shd w:val="clear" w:color="auto" w:fill="FFFFFF"/>
+        <w:spacing w:line="360" w:lineRule="auto"/>
         <w:rPr>
           <w:rFonts w:ascii="Times New Roman" w:hAnsi="Times New Roman" w:cs="Times New Roman"/>
           <w:color w:val="000000" w:themeColor="text1"/>
@@ -4053,6 +3954,66 @@
           <w:lang w:val="en-US"/>
         </w:rPr>
       </w:pPr>
+    </w:p>
+    <w:p>
+      <w:pPr>
+        <w:pStyle w:val="HTML"/>
+        <w:shd w:val="clear" w:color="auto" w:fill="FFFFFF"/>
+        <w:spacing w:line="360" w:lineRule="auto"/>
+        <w:rPr>
+          <w:rFonts w:ascii="Times New Roman" w:hAnsi="Times New Roman" w:cs="Times New Roman"/>
+          <w:color w:val="000000" w:themeColor="text1"/>
+          <w:sz w:val="24"/>
+          <w:szCs w:val="24"/>
+          <w:lang w:val="en-US"/>
+        </w:rPr>
+      </w:pPr>
+      <w:r>
+        <w:rPr>
+          <w:rFonts w:ascii="Times New Roman" w:hAnsi="Times New Roman" w:cs="Times New Roman"/>
+          <w:color w:val="000000" w:themeColor="text1"/>
+          <w:sz w:val="24"/>
+          <w:szCs w:val="24"/>
+          <w:lang w:val="en-US"/>
+        </w:rPr>
+        <w:t xml:space="preserve">Link to </w:t>
+      </w:r>
+      <w:proofErr w:type="spellStart"/>
+      <w:r>
+        <w:rPr>
+          <w:rFonts w:ascii="Times New Roman" w:hAnsi="Times New Roman" w:cs="Times New Roman"/>
+          <w:color w:val="000000" w:themeColor="text1"/>
+          <w:sz w:val="24"/>
+          <w:szCs w:val="24"/>
+          <w:lang w:val="en-US"/>
+        </w:rPr>
+        <w:t>github</w:t>
+      </w:r>
+      <w:proofErr w:type="spellEnd"/>
+    </w:p>
+    <w:p>
+      <w:pPr>
+        <w:pStyle w:val="HTML"/>
+        <w:shd w:val="clear" w:color="auto" w:fill="FFFFFF"/>
+        <w:spacing w:line="360" w:lineRule="auto"/>
+        <w:rPr>
+          <w:rFonts w:ascii="Times New Roman" w:hAnsi="Times New Roman" w:cs="Times New Roman"/>
+          <w:color w:val="000000" w:themeColor="text1"/>
+          <w:sz w:val="24"/>
+          <w:szCs w:val="24"/>
+          <w:lang w:val="en-US"/>
+        </w:rPr>
+      </w:pPr>
+      <w:r>
+        <w:rPr>
+          <w:rFonts w:ascii="Times New Roman" w:hAnsi="Times New Roman" w:cs="Times New Roman"/>
+          <w:color w:val="000000" w:themeColor="text1"/>
+          <w:sz w:val="24"/>
+          <w:szCs w:val="24"/>
+          <w:lang w:val="en-US"/>
+        </w:rPr>
+        <w:t>https://github.com/EriKarasik/HW22</w:t>
+      </w:r>
     </w:p>
     <w:sectPr>
       <w:pgSz w:w="11906" w:h="16838"/>
@@ -4324,7 +4285,6 @@
     <w:basedOn w:val="a"/>
     <w:link w:val="HTML0"/>
     <w:uiPriority w:val="99"/>
-    <w:semiHidden/>
     <w:unhideWhenUsed/>
     <w:rsid w:val="000D5C84"/>
     <w:pPr>
@@ -4360,7 +4320,6 @@
     <w:basedOn w:val="a0"/>
     <w:link w:val="HTML"/>
     <w:uiPriority w:val="99"/>
-    <w:semiHidden/>
     <w:rsid w:val="000D5C84"/>
     <w:rPr>
       <w:rFonts w:ascii="Courier New" w:eastAsia="Times New Roman" w:hAnsi="Courier New" w:cs="Courier New"/>

--- a/Report.docx
+++ b/Report.docx
@@ -66,11 +66,10 @@
           <w:szCs w:val="24"/>
           <w:lang w:eastAsia="ru-RU"/>
         </w:rPr>
-        <w:lastRenderedPageBreak/>
         <w:drawing>
           <wp:inline distT="0" distB="0" distL="0" distR="0">
-            <wp:extent cx="1971675" cy="4200525"/>
-            <wp:effectExtent l="19050" t="0" r="9525" b="0"/>
+            <wp:extent cx="1479874" cy="3152775"/>
+            <wp:effectExtent l="19050" t="0" r="6026" b="0"/>
             <wp:docPr id="1" name="Рисунок 1"/>
             <wp:cNvGraphicFramePr>
               <a:graphicFrameLocks xmlns:a="http://schemas.openxmlformats.org/drawingml/2006/main" noChangeAspect="1"/>
@@ -94,7 +93,7 @@
                   <pic:spPr bwMode="auto">
                     <a:xfrm>
                       <a:off x="0" y="0"/>
-                      <a:ext cx="1971675" cy="4200525"/>
+                      <a:ext cx="1481329" cy="3155876"/>
                     </a:xfrm>
                     <a:prstGeom prst="rect">
                       <a:avLst/>
@@ -113,6 +112,18 @@
           </wp:inline>
         </w:drawing>
       </w:r>
+    </w:p>
+    <w:p>
+      <w:pPr>
+        <w:spacing w:after="0" w:line="360" w:lineRule="auto"/>
+        <w:rPr>
+          <w:rFonts w:ascii="Times New Roman" w:hAnsi="Times New Roman" w:cs="Times New Roman"/>
+          <w:color w:val="000000" w:themeColor="text1"/>
+          <w:sz w:val="24"/>
+          <w:szCs w:val="24"/>
+          <w:lang w:val="en-US"/>
+        </w:rPr>
+      </w:pPr>
       <w:r>
         <w:rPr>
           <w:rFonts w:ascii="Times New Roman" w:hAnsi="Times New Roman" w:cs="Times New Roman"/>
@@ -124,8 +135,8 @@
         </w:rPr>
         <w:drawing>
           <wp:inline distT="0" distB="0" distL="0" distR="0">
-            <wp:extent cx="5915025" cy="4381500"/>
-            <wp:effectExtent l="19050" t="0" r="9525" b="0"/>
+            <wp:extent cx="4114800" cy="3048000"/>
+            <wp:effectExtent l="19050" t="0" r="0" b="0"/>
             <wp:docPr id="4" name="Рисунок 4"/>
             <wp:cNvGraphicFramePr>
               <a:graphicFrameLocks xmlns:a="http://schemas.openxmlformats.org/drawingml/2006/main" noChangeAspect="1"/>
@@ -149,7 +160,7 @@
                   <pic:spPr bwMode="auto">
                     <a:xfrm>
                       <a:off x="0" y="0"/>
-                      <a:ext cx="5915025" cy="4381500"/>
+                      <a:ext cx="4114800" cy="3048000"/>
                     </a:xfrm>
                     <a:prstGeom prst="rect">
                       <a:avLst/>
@@ -168,6 +179,18 @@
           </wp:inline>
         </w:drawing>
       </w:r>
+    </w:p>
+    <w:p>
+      <w:pPr>
+        <w:spacing w:after="0" w:line="360" w:lineRule="auto"/>
+        <w:rPr>
+          <w:rFonts w:ascii="Times New Roman" w:hAnsi="Times New Roman" w:cs="Times New Roman"/>
+          <w:color w:val="000000" w:themeColor="text1"/>
+          <w:sz w:val="24"/>
+          <w:szCs w:val="24"/>
+          <w:lang w:val="en-US"/>
+        </w:rPr>
+      </w:pPr>
       <w:r>
         <w:rPr>
           <w:rFonts w:ascii="Times New Roman" w:hAnsi="Times New Roman" w:cs="Times New Roman"/>
@@ -180,8 +203,8 @@
         <w:lastRenderedPageBreak/>
         <w:drawing>
           <wp:inline distT="0" distB="0" distL="0" distR="0">
-            <wp:extent cx="5743575" cy="5000625"/>
-            <wp:effectExtent l="19050" t="0" r="9525" b="0"/>
+            <wp:extent cx="3424265" cy="2981325"/>
+            <wp:effectExtent l="19050" t="0" r="4735" b="0"/>
             <wp:docPr id="7" name="Рисунок 7"/>
             <wp:cNvGraphicFramePr>
               <a:graphicFrameLocks xmlns:a="http://schemas.openxmlformats.org/drawingml/2006/main" noChangeAspect="1"/>
@@ -205,7 +228,7 @@
                   <pic:spPr bwMode="auto">
                     <a:xfrm>
                       <a:off x="0" y="0"/>
-                      <a:ext cx="5743575" cy="5000625"/>
+                      <a:ext cx="3424265" cy="2981325"/>
                     </a:xfrm>
                     <a:prstGeom prst="rect">
                       <a:avLst/>
@@ -371,7 +394,6 @@
                 <w:szCs w:val="24"/>
                 <w:lang w:val="en-US"/>
               </w:rPr>
-              <w:lastRenderedPageBreak/>
               <w:t>Q</w:t>
             </w:r>
           </w:p>
@@ -976,6 +998,7 @@
                 <w:szCs w:val="24"/>
                 <w:lang w:val="en-US"/>
               </w:rPr>
+              <w:lastRenderedPageBreak/>
               <w:t>L</w:t>
             </w:r>
           </w:p>
